--- a/Pedagogy/Statistics/Data/Analysis.docx
+++ b/Pedagogy/Statistics/Data/Analysis.docx
@@ -1013,7 +1013,7 @@
       <w:r>
         <w:drawing>
           <wp:inline>
-            <wp:extent cx="5334000" cy="4419600"/>
+            <wp:extent cx="5334000" cy="3364523"/>
             <wp:effectExtent b="0" l="0" r="0" t="0"/>
             <wp:docPr descr="" id="1" name="Picture"/>
             <a:graphic>
@@ -1034,7 +1034,7 @@
                   <pic:spPr bwMode="auto">
                     <a:xfrm>
                       <a:off x="0" y="0"/>
-                      <a:ext cx="5334000" cy="4419600"/>
+                      <a:ext cx="5334000" cy="3364523"/>
                     </a:xfrm>
                     <a:prstGeom prst="rect">
                       <a:avLst/>
@@ -1269,7 +1269,7 @@
     </w:lvl>
   </w:abstractNum>
   <w:abstractNum w:abstractNumId="990">
-    <w:nsid w:val="fcd8effd"/>
+    <w:nsid w:val="e56e4487"/>
     <w:multiLevelType w:val="multilevel"/>
     <w:lvl w:ilvl="0">
       <w:numFmt w:val="bullet"/>
@@ -1758,13 +1758,15 @@
     <w:link w:val="VerbatimChar"/>
     <w:pPr>
       <w:wordWrap w:val="off"/>
+      <w:shd w:val="clear" w:fill="f8f8f8"/>
     </w:pPr>
   </w:style>
   <w:style w:type="character" w:customStyle="1" w:styleId="KeywordTok">
     <w:name w:val="KeywordTok"/>
     <w:basedOn w:val="VerbatimChar"/>
     <w:rPr>
-      <w:color w:val="007020"/>
+      <w:color w:val="204a87"/>
+      <w:shd w:val="clear" w:fill="f8f8f8"/>
       <w:b/>
     </w:rPr>
   </w:style>
@@ -1772,82 +1774,95 @@
     <w:name w:val="DataTypeTok"/>
     <w:basedOn w:val="VerbatimChar"/>
     <w:rPr>
-      <w:color w:val="902000"/>
+      <w:color w:val="204a87"/>
+      <w:shd w:val="clear" w:fill="f8f8f8"/>
     </w:rPr>
   </w:style>
   <w:style w:type="character" w:customStyle="1" w:styleId="DecValTok">
     <w:name w:val="DecValTok"/>
     <w:basedOn w:val="VerbatimChar"/>
     <w:rPr>
-      <w:color w:val="40a070"/>
+      <w:color w:val="0000cf"/>
+      <w:shd w:val="clear" w:fill="f8f8f8"/>
     </w:rPr>
   </w:style>
   <w:style w:type="character" w:customStyle="1" w:styleId="BaseNTok">
     <w:name w:val="BaseNTok"/>
     <w:basedOn w:val="VerbatimChar"/>
     <w:rPr>
-      <w:color w:val="40a070"/>
+      <w:color w:val="0000cf"/>
+      <w:shd w:val="clear" w:fill="f8f8f8"/>
     </w:rPr>
   </w:style>
   <w:style w:type="character" w:customStyle="1" w:styleId="FloatTok">
     <w:name w:val="FloatTok"/>
     <w:basedOn w:val="VerbatimChar"/>
     <w:rPr>
-      <w:color w:val="40a070"/>
+      <w:color w:val="0000cf"/>
+      <w:shd w:val="clear" w:fill="f8f8f8"/>
     </w:rPr>
   </w:style>
   <w:style w:type="character" w:customStyle="1" w:styleId="ConstantTok">
     <w:name w:val="ConstantTok"/>
     <w:basedOn w:val="VerbatimChar"/>
     <w:rPr>
-      <w:color w:val="880000"/>
+      <w:color w:val="000000"/>
+      <w:shd w:val="clear" w:fill="f8f8f8"/>
     </w:rPr>
   </w:style>
   <w:style w:type="character" w:customStyle="1" w:styleId="CharTok">
     <w:name w:val="CharTok"/>
     <w:basedOn w:val="VerbatimChar"/>
     <w:rPr>
-      <w:color w:val="4070a0"/>
+      <w:color w:val="4e9a06"/>
+      <w:shd w:val="clear" w:fill="f8f8f8"/>
     </w:rPr>
   </w:style>
   <w:style w:type="character" w:customStyle="1" w:styleId="SpecialCharTok">
     <w:name w:val="SpecialCharTok"/>
     <w:basedOn w:val="VerbatimChar"/>
     <w:rPr>
-      <w:color w:val="4070a0"/>
+      <w:color w:val="000000"/>
+      <w:shd w:val="clear" w:fill="f8f8f8"/>
     </w:rPr>
   </w:style>
   <w:style w:type="character" w:customStyle="1" w:styleId="StringTok">
     <w:name w:val="StringTok"/>
     <w:basedOn w:val="VerbatimChar"/>
     <w:rPr>
-      <w:color w:val="4070a0"/>
+      <w:color w:val="4e9a06"/>
+      <w:shd w:val="clear" w:fill="f8f8f8"/>
     </w:rPr>
   </w:style>
   <w:style w:type="character" w:customStyle="1" w:styleId="VerbatimStringTok">
     <w:name w:val="VerbatimStringTok"/>
     <w:basedOn w:val="VerbatimChar"/>
     <w:rPr>
-      <w:color w:val="4070a0"/>
+      <w:color w:val="4e9a06"/>
+      <w:shd w:val="clear" w:fill="f8f8f8"/>
     </w:rPr>
   </w:style>
   <w:style w:type="character" w:customStyle="1" w:styleId="SpecialStringTok">
     <w:name w:val="SpecialStringTok"/>
     <w:basedOn w:val="VerbatimChar"/>
     <w:rPr>
-      <w:color w:val="bb6688"/>
+      <w:color w:val="4e9a06"/>
+      <w:shd w:val="clear" w:fill="f8f8f8"/>
     </w:rPr>
   </w:style>
   <w:style w:type="character" w:customStyle="1" w:styleId="ImportTok">
     <w:name w:val="ImportTok"/>
     <w:basedOn w:val="VerbatimChar"/>
-    <w:rPr/>
+    <w:rPr>
+      <w:shd w:val="clear" w:fill="f8f8f8"/>
+    </w:rPr>
   </w:style>
   <w:style w:type="character" w:customStyle="1" w:styleId="CommentTok">
     <w:name w:val="CommentTok"/>
     <w:basedOn w:val="VerbatimChar"/>
     <w:rPr>
-      <w:color w:val="60a0b0"/>
+      <w:color w:val="8f5902"/>
+      <w:shd w:val="clear" w:fill="f8f8f8"/>
       <w:i/>
     </w:rPr>
   </w:style>
@@ -1855,7 +1870,9 @@
     <w:name w:val="DocumentationTok"/>
     <w:basedOn w:val="VerbatimChar"/>
     <w:rPr>
-      <w:color w:val="ba2121"/>
+      <w:color w:val="8f5902"/>
+      <w:shd w:val="clear" w:fill="f8f8f8"/>
+      <w:b/>
       <w:i/>
     </w:rPr>
   </w:style>
@@ -1863,7 +1880,8 @@
     <w:name w:val="AnnotationTok"/>
     <w:basedOn w:val="VerbatimChar"/>
     <w:rPr>
-      <w:color w:val="60a0b0"/>
+      <w:color w:val="8f5902"/>
+      <w:shd w:val="clear" w:fill="f8f8f8"/>
       <w:b/>
       <w:i/>
     </w:rPr>
@@ -1872,7 +1890,8 @@
     <w:name w:val="CommentVarTok"/>
     <w:basedOn w:val="VerbatimChar"/>
     <w:rPr>
-      <w:color w:val="60a0b0"/>
+      <w:color w:val="8f5902"/>
+      <w:shd w:val="clear" w:fill="f8f8f8"/>
       <w:b/>
       <w:i/>
     </w:rPr>
@@ -1881,28 +1900,32 @@
     <w:name w:val="OtherTok"/>
     <w:basedOn w:val="VerbatimChar"/>
     <w:rPr>
-      <w:color w:val="007020"/>
+      <w:color w:val="8f5902"/>
+      <w:shd w:val="clear" w:fill="f8f8f8"/>
     </w:rPr>
   </w:style>
   <w:style w:type="character" w:customStyle="1" w:styleId="FunctionTok">
     <w:name w:val="FunctionTok"/>
     <w:basedOn w:val="VerbatimChar"/>
     <w:rPr>
-      <w:color w:val="06287e"/>
+      <w:color w:val="000000"/>
+      <w:shd w:val="clear" w:fill="f8f8f8"/>
     </w:rPr>
   </w:style>
   <w:style w:type="character" w:customStyle="1" w:styleId="VariableTok">
     <w:name w:val="VariableTok"/>
     <w:basedOn w:val="VerbatimChar"/>
     <w:rPr>
-      <w:color w:val="19177c"/>
+      <w:color w:val="000000"/>
+      <w:shd w:val="clear" w:fill="f8f8f8"/>
     </w:rPr>
   </w:style>
   <w:style w:type="character" w:customStyle="1" w:styleId="ControlFlowTok">
     <w:name w:val="ControlFlowTok"/>
     <w:basedOn w:val="VerbatimChar"/>
     <w:rPr>
-      <w:color w:val="007020"/>
+      <w:color w:val="204a87"/>
+      <w:shd w:val="clear" w:fill="f8f8f8"/>
       <w:b/>
     </w:rPr>
   </w:style>
@@ -1910,43 +1933,55 @@
     <w:name w:val="OperatorTok"/>
     <w:basedOn w:val="VerbatimChar"/>
     <w:rPr>
-      <w:color w:val="666666"/>
+      <w:color w:val="ce5c00"/>
+      <w:shd w:val="clear" w:fill="f8f8f8"/>
+      <w:b/>
     </w:rPr>
   </w:style>
   <w:style w:type="character" w:customStyle="1" w:styleId="BuiltInTok">
     <w:name w:val="BuiltInTok"/>
     <w:basedOn w:val="VerbatimChar"/>
-    <w:rPr/>
+    <w:rPr>
+      <w:shd w:val="clear" w:fill="f8f8f8"/>
+    </w:rPr>
   </w:style>
   <w:style w:type="character" w:customStyle="1" w:styleId="ExtensionTok">
     <w:name w:val="ExtensionTok"/>
     <w:basedOn w:val="VerbatimChar"/>
-    <w:rPr/>
+    <w:rPr>
+      <w:shd w:val="clear" w:fill="f8f8f8"/>
+    </w:rPr>
   </w:style>
   <w:style w:type="character" w:customStyle="1" w:styleId="PreprocessorTok">
     <w:name w:val="PreprocessorTok"/>
     <w:basedOn w:val="VerbatimChar"/>
     <w:rPr>
-      <w:color w:val="bc7a00"/>
+      <w:color w:val="8f5902"/>
+      <w:shd w:val="clear" w:fill="f8f8f8"/>
+      <w:i/>
     </w:rPr>
   </w:style>
   <w:style w:type="character" w:customStyle="1" w:styleId="AttributeTok">
     <w:name w:val="AttributeTok"/>
     <w:basedOn w:val="VerbatimChar"/>
     <w:rPr>
-      <w:color w:val="7d9029"/>
+      <w:color w:val="c4a000"/>
+      <w:shd w:val="clear" w:fill="f8f8f8"/>
     </w:rPr>
   </w:style>
   <w:style w:type="character" w:customStyle="1" w:styleId="RegionMarkerTok">
     <w:name w:val="RegionMarkerTok"/>
     <w:basedOn w:val="VerbatimChar"/>
-    <w:rPr/>
+    <w:rPr>
+      <w:shd w:val="clear" w:fill="f8f8f8"/>
+    </w:rPr>
   </w:style>
   <w:style w:type="character" w:customStyle="1" w:styleId="InformationTok">
     <w:name w:val="InformationTok"/>
     <w:basedOn w:val="VerbatimChar"/>
     <w:rPr>
-      <w:color w:val="60a0b0"/>
+      <w:color w:val="8f5902"/>
+      <w:shd w:val="clear" w:fill="f8f8f8"/>
       <w:b/>
       <w:i/>
     </w:rPr>
@@ -1955,7 +1990,8 @@
     <w:name w:val="WarningTok"/>
     <w:basedOn w:val="VerbatimChar"/>
     <w:rPr>
-      <w:color w:val="60a0b0"/>
+      <w:color w:val="8f5902"/>
+      <w:shd w:val="clear" w:fill="f8f8f8"/>
       <w:b/>
       <w:i/>
     </w:rPr>
@@ -1964,22 +2000,25 @@
     <w:name w:val="AlertTok"/>
     <w:basedOn w:val="VerbatimChar"/>
     <w:rPr>
-      <w:color w:val="ff0000"/>
-      <w:b/>
+      <w:color w:val="ef2929"/>
+      <w:shd w:val="clear" w:fill="f8f8f8"/>
     </w:rPr>
   </w:style>
   <w:style w:type="character" w:customStyle="1" w:styleId="ErrorTok">
     <w:name w:val="ErrorTok"/>
     <w:basedOn w:val="VerbatimChar"/>
     <w:rPr>
-      <w:color w:val="ff0000"/>
+      <w:color w:val="a40000"/>
+      <w:shd w:val="clear" w:fill="f8f8f8"/>
       <w:b/>
     </w:rPr>
   </w:style>
   <w:style w:type="character" w:customStyle="1" w:styleId="NormalTok">
     <w:name w:val="NormalTok"/>
     <w:basedOn w:val="VerbatimChar"/>
-    <w:rPr/>
+    <w:rPr>
+      <w:shd w:val="clear" w:fill="f8f8f8"/>
+    </w:rPr>
   </w:style>
 </w:styles>
 </file>
